--- a/Code/2022-03-24 MOT Reminder J. Smith.docx
+++ b/Code/2022-03-24 MOT Reminder J. Smith.docx
@@ -96,7 +96,7 @@
                   <w:r>
                     <w:rPr>
                       <w:rFonts w:ascii="Arial" w:eastAsia="Arial" w:hAnsi="Arial" w:cs="Arial"/>
-                      <w:sz w:val="20"/>
+                      <w:sz w:val="22"/>
                     </w:rPr>
                     <w:t xml:space="preserve">Quick Fix Fitters,</w:t>
                   </w:r>
@@ -109,7 +109,7 @@
                   <w:r>
                     <w:rPr>
                       <w:rFonts w:ascii="Arial" w:eastAsia="Arial" w:hAnsi="Arial" w:cs="Arial"/>
-                      <w:sz w:val="20"/>
+                      <w:sz w:val="22"/>
                     </w:rPr>
                     <w:t xml:space="preserve">19 High St.,</w:t>
                   </w:r>
@@ -122,7 +122,7 @@
                   <w:r>
                     <w:rPr>
                       <w:rFonts w:ascii="Arial" w:eastAsia="Arial" w:hAnsi="Arial" w:cs="Arial"/>
-                      <w:sz w:val="20"/>
+                      <w:sz w:val="22"/>
                     </w:rPr>
                     <w:t xml:space="preserve">Ashford,</w:t>
                   </w:r>
@@ -135,7 +135,7 @@
                   <w:r>
                     <w:rPr>
                       <w:rFonts w:ascii="Arial" w:eastAsia="Arial" w:hAnsi="Arial" w:cs="Arial"/>
-                      <w:sz w:val="20"/>
+                      <w:sz w:val="22"/>
                     </w:rPr>
                     <w:t xml:space="preserve">Kent, CT16 8YY</w:t>
                   </w:r>
@@ -728,7 +728,7 @@
     <w:basedOn w:val="Normal"/>
     <w:rPr>
       <w:rFonts w:ascii="Arial" w:eastAsia="Arial" w:hAnsi="Arial" w:cs="Arial"/>
-      <w:sz w:val="20"/>
+      <w:sz w:val="22"/>
     </w:rPr>
   </w:style>
   <w:style w:type="paragraph" w:styleId="signStyle">
@@ -737,7 +737,7 @@
     <w:qFormat/>
     <w:rPr>
       <w:rFonts w:ascii="Arial" w:eastAsia="Arial" w:hAnsi="Arial" w:cs="Arial"/>
-      <w:sz w:val="20"/>
+      <w:sz w:val="22"/>
     </w:rPr>
   </w:style>
   <w:style w:type="paragraph" w:styleId="paraStyle">
